--- a/story.docx
+++ b/story.docx
@@ -123,6 +123,7 @@
       <w:pPr>
         <w:rPr>
           <w:rFonts w:hint="default"/>
+          <w:lang w:val="en-US"/>
         </w:rPr>
       </w:pPr>
     </w:p>
@@ -138,7 +139,7 @@
           <w:rFonts w:hint="default"/>
           <w:lang w:val="vi-VN"/>
         </w:rPr>
-        <w:t>Link github: https://github.com/khaihungyt/NguyenKhai_HE176049_PRU212.git</w:t>
+        <w:t>Link github: https://drive.google.com/drive/folders/1Atv4QlDLXH2OBGEpeCguCph2qIJTIhHo?usp=sharing</w:t>
       </w:r>
       <w:bookmarkStart w:id="0" w:name="_GoBack"/>
       <w:bookmarkEnd w:id="0"/>
